--- a/ComputerGraphics/Lab9/Lab9.docx
+++ b/ComputerGraphics/Lab9/Lab9.docx
@@ -114,6 +114,11 @@
       </w:r>
     </w:p>
     <w:p>
+      <w:pPr>
+        <w:rPr>
+          <w:lang w:val="uk-UA"/>
+        </w:rPr>
+      </w:pPr>
       <w:r>
         <w:rPr>
           <w:lang w:val="uk-UA"/>
@@ -1450,8 +1455,6 @@
           <w:lang w:val="uk-UA"/>
         </w:rPr>
       </w:pPr>
-      <w:bookmarkStart w:id="0" w:name="_GoBack"/>
-      <w:bookmarkEnd w:id="0"/>
     </w:p>
     <w:p>
       <w:pPr>
@@ -1899,7 +1902,6 @@
           <w:rFonts w:eastAsiaTheme="minorEastAsia"/>
           <w:i/>
           <w:u w:val="single"/>
-          <w:lang w:val="en-US"/>
         </w:rPr>
       </w:pPr>
       <w:r>
@@ -2027,6 +2029,641 @@
         </w:rPr>
         <w:t>) та вже готові ребра.</w:t>
       </w:r>
+    </w:p>
+    <w:p>
+      <w:pPr>
+        <w:rPr>
+          <w:rFonts w:eastAsiaTheme="minorEastAsia"/>
+          <w:lang w:val="uk-UA"/>
+        </w:rPr>
+      </w:pPr>
+    </w:p>
+    <w:p>
+      <w:pPr>
+        <w:rPr>
+          <w:rFonts w:eastAsiaTheme="minorEastAsia"/>
+          <w:lang w:val="uk-UA"/>
+        </w:rPr>
+      </w:pPr>
+      <w:r>
+        <w:rPr>
+          <w:rFonts w:eastAsiaTheme="minorEastAsia"/>
+          <w:lang w:val="uk-UA"/>
+        </w:rPr>
+        <w:t>Використані джерела:</w:t>
+      </w:r>
+    </w:p>
+    <w:p>
+      <w:pPr>
+        <w:pStyle w:val="a3"/>
+        <w:numPr>
+          <w:ilvl w:val="0"/>
+          <w:numId w:val="3"/>
+        </w:numPr>
+        <w:rPr>
+          <w:rFonts w:eastAsiaTheme="minorEastAsia"/>
+          <w:lang w:val="uk-UA"/>
+        </w:rPr>
+      </w:pPr>
+      <w:hyperlink r:id="rId5" w:history="1">
+        <w:r>
+          <w:rPr>
+            <w:rStyle w:val="a4"/>
+          </w:rPr>
+          <w:t>https</w:t>
+        </w:r>
+        <w:r>
+          <w:rPr>
+            <w:rStyle w:val="a4"/>
+            <w:lang w:val="uk-UA"/>
+          </w:rPr>
+          <w:t>://</w:t>
+        </w:r>
+        <w:r>
+          <w:rPr>
+            <w:rStyle w:val="a4"/>
+          </w:rPr>
+          <w:t>ru</w:t>
+        </w:r>
+        <w:r>
+          <w:rPr>
+            <w:rStyle w:val="a4"/>
+            <w:lang w:val="uk-UA"/>
+          </w:rPr>
+          <w:t>.</w:t>
+        </w:r>
+        <w:r>
+          <w:rPr>
+            <w:rStyle w:val="a4"/>
+          </w:rPr>
+          <w:t>wikipedia</w:t>
+        </w:r>
+        <w:r>
+          <w:rPr>
+            <w:rStyle w:val="a4"/>
+            <w:lang w:val="uk-UA"/>
+          </w:rPr>
+          <w:t>.</w:t>
+        </w:r>
+        <w:r>
+          <w:rPr>
+            <w:rStyle w:val="a4"/>
+          </w:rPr>
+          <w:t>org</w:t>
+        </w:r>
+        <w:r>
+          <w:rPr>
+            <w:rStyle w:val="a4"/>
+            <w:lang w:val="uk-UA"/>
+          </w:rPr>
+          <w:t>/</w:t>
+        </w:r>
+        <w:r>
+          <w:rPr>
+            <w:rStyle w:val="a4"/>
+          </w:rPr>
+          <w:t>wiki</w:t>
+        </w:r>
+        <w:r>
+          <w:rPr>
+            <w:rStyle w:val="a4"/>
+            <w:lang w:val="uk-UA"/>
+          </w:rPr>
+          <w:t>/%</w:t>
+        </w:r>
+        <w:r>
+          <w:rPr>
+            <w:rStyle w:val="a4"/>
+          </w:rPr>
+          <w:t>D</w:t>
+        </w:r>
+        <w:r>
+          <w:rPr>
+            <w:rStyle w:val="a4"/>
+            <w:lang w:val="uk-UA"/>
+          </w:rPr>
+          <w:t>0%90%</w:t>
+        </w:r>
+        <w:r>
+          <w:rPr>
+            <w:rStyle w:val="a4"/>
+          </w:rPr>
+          <w:t>D</w:t>
+        </w:r>
+        <w:r>
+          <w:rPr>
+            <w:rStyle w:val="a4"/>
+            <w:lang w:val="uk-UA"/>
+          </w:rPr>
+          <w:t>0%</w:t>
+        </w:r>
+        <w:r>
+          <w:rPr>
+            <w:rStyle w:val="a4"/>
+          </w:rPr>
+          <w:t>BB</w:t>
+        </w:r>
+        <w:r>
+          <w:rPr>
+            <w:rStyle w:val="a4"/>
+            <w:lang w:val="uk-UA"/>
+          </w:rPr>
+          <w:t>%</w:t>
+        </w:r>
+        <w:r>
+          <w:rPr>
+            <w:rStyle w:val="a4"/>
+          </w:rPr>
+          <w:t>D</w:t>
+        </w:r>
+        <w:r>
+          <w:rPr>
+            <w:rStyle w:val="a4"/>
+            <w:lang w:val="uk-UA"/>
+          </w:rPr>
+          <w:t>0%</w:t>
+        </w:r>
+        <w:r>
+          <w:rPr>
+            <w:rStyle w:val="a4"/>
+          </w:rPr>
+          <w:t>B</w:t>
+        </w:r>
+        <w:r>
+          <w:rPr>
+            <w:rStyle w:val="a4"/>
+            <w:lang w:val="uk-UA"/>
+          </w:rPr>
+          <w:t>3%</w:t>
+        </w:r>
+        <w:r>
+          <w:rPr>
+            <w:rStyle w:val="a4"/>
+          </w:rPr>
+          <w:t>D</w:t>
+        </w:r>
+        <w:r>
+          <w:rPr>
+            <w:rStyle w:val="a4"/>
+            <w:lang w:val="uk-UA"/>
+          </w:rPr>
+          <w:t>0%</w:t>
+        </w:r>
+        <w:r>
+          <w:rPr>
+            <w:rStyle w:val="a4"/>
+          </w:rPr>
+          <w:t>BE</w:t>
+        </w:r>
+        <w:r>
+          <w:rPr>
+            <w:rStyle w:val="a4"/>
+            <w:lang w:val="uk-UA"/>
+          </w:rPr>
+          <w:t>%</w:t>
+        </w:r>
+        <w:r>
+          <w:rPr>
+            <w:rStyle w:val="a4"/>
+          </w:rPr>
+          <w:t>D</w:t>
+        </w:r>
+        <w:r>
+          <w:rPr>
+            <w:rStyle w:val="a4"/>
+            <w:lang w:val="uk-UA"/>
+          </w:rPr>
+          <w:t>1%80%</w:t>
+        </w:r>
+        <w:r>
+          <w:rPr>
+            <w:rStyle w:val="a4"/>
+          </w:rPr>
+          <w:t>D</w:t>
+        </w:r>
+        <w:r>
+          <w:rPr>
+            <w:rStyle w:val="a4"/>
+            <w:lang w:val="uk-UA"/>
+          </w:rPr>
+          <w:t>0%</w:t>
+        </w:r>
+        <w:r>
+          <w:rPr>
+            <w:rStyle w:val="a4"/>
+          </w:rPr>
+          <w:t>B</w:t>
+        </w:r>
+        <w:r>
+          <w:rPr>
+            <w:rStyle w:val="a4"/>
+            <w:lang w:val="uk-UA"/>
+          </w:rPr>
+          <w:t>8%</w:t>
+        </w:r>
+        <w:r>
+          <w:rPr>
+            <w:rStyle w:val="a4"/>
+          </w:rPr>
+          <w:t>D</w:t>
+        </w:r>
+        <w:r>
+          <w:rPr>
+            <w:rStyle w:val="a4"/>
+            <w:lang w:val="uk-UA"/>
+          </w:rPr>
+          <w:t>1%82%</w:t>
+        </w:r>
+        <w:r>
+          <w:rPr>
+            <w:rStyle w:val="a4"/>
+          </w:rPr>
+          <w:t>D</w:t>
+        </w:r>
+        <w:r>
+          <w:rPr>
+            <w:rStyle w:val="a4"/>
+            <w:lang w:val="uk-UA"/>
+          </w:rPr>
+          <w:t>0%</w:t>
+        </w:r>
+        <w:r>
+          <w:rPr>
+            <w:rStyle w:val="a4"/>
+          </w:rPr>
+          <w:t>BC</w:t>
+        </w:r>
+        <w:r>
+          <w:rPr>
+            <w:rStyle w:val="a4"/>
+            <w:lang w:val="uk-UA"/>
+          </w:rPr>
+          <w:t>_%</w:t>
+        </w:r>
+        <w:r>
+          <w:rPr>
+            <w:rStyle w:val="a4"/>
+          </w:rPr>
+          <w:t>D</w:t>
+        </w:r>
+        <w:r>
+          <w:rPr>
+            <w:rStyle w:val="a4"/>
+            <w:lang w:val="uk-UA"/>
+          </w:rPr>
+          <w:t>0%</w:t>
+        </w:r>
+        <w:r>
+          <w:rPr>
+            <w:rStyle w:val="a4"/>
+          </w:rPr>
+          <w:t>A</w:t>
+        </w:r>
+        <w:r>
+          <w:rPr>
+            <w:rStyle w:val="a4"/>
+            <w:lang w:val="uk-UA"/>
+          </w:rPr>
+          <w:t>4%</w:t>
+        </w:r>
+        <w:r>
+          <w:rPr>
+            <w:rStyle w:val="a4"/>
+          </w:rPr>
+          <w:t>D</w:t>
+        </w:r>
+        <w:r>
+          <w:rPr>
+            <w:rStyle w:val="a4"/>
+            <w:lang w:val="uk-UA"/>
+          </w:rPr>
+          <w:t>0%</w:t>
+        </w:r>
+        <w:r>
+          <w:rPr>
+            <w:rStyle w:val="a4"/>
+          </w:rPr>
+          <w:t>BE</w:t>
+        </w:r>
+        <w:r>
+          <w:rPr>
+            <w:rStyle w:val="a4"/>
+            <w:lang w:val="uk-UA"/>
+          </w:rPr>
+          <w:t>%</w:t>
+        </w:r>
+        <w:r>
+          <w:rPr>
+            <w:rStyle w:val="a4"/>
+          </w:rPr>
+          <w:t>D</w:t>
+        </w:r>
+        <w:r>
+          <w:rPr>
+            <w:rStyle w:val="a4"/>
+            <w:lang w:val="uk-UA"/>
+          </w:rPr>
+          <w:t>1%80%</w:t>
+        </w:r>
+        <w:r>
+          <w:rPr>
+            <w:rStyle w:val="a4"/>
+          </w:rPr>
+          <w:t>D</w:t>
+        </w:r>
+        <w:r>
+          <w:rPr>
+            <w:rStyle w:val="a4"/>
+            <w:lang w:val="uk-UA"/>
+          </w:rPr>
+          <w:t>1%87%</w:t>
+        </w:r>
+        <w:r>
+          <w:rPr>
+            <w:rStyle w:val="a4"/>
+          </w:rPr>
+          <w:t>D</w:t>
+        </w:r>
+        <w:r>
+          <w:rPr>
+            <w:rStyle w:val="a4"/>
+            <w:lang w:val="uk-UA"/>
+          </w:rPr>
+          <w:t>1%83%</w:t>
+        </w:r>
+        <w:r>
+          <w:rPr>
+            <w:rStyle w:val="a4"/>
+          </w:rPr>
+          <w:t>D</w:t>
+        </w:r>
+        <w:r>
+          <w:rPr>
+            <w:rStyle w:val="a4"/>
+            <w:lang w:val="uk-UA"/>
+          </w:rPr>
+          <w:t>0%</w:t>
+        </w:r>
+        <w:r>
+          <w:rPr>
+            <w:rStyle w:val="a4"/>
+          </w:rPr>
+          <w:t>BD</w:t>
+        </w:r>
+        <w:r>
+          <w:rPr>
+            <w:rStyle w:val="a4"/>
+            <w:lang w:val="uk-UA"/>
+          </w:rPr>
+          <w:t>%</w:t>
+        </w:r>
+        <w:r>
+          <w:rPr>
+            <w:rStyle w:val="a4"/>
+          </w:rPr>
+          <w:t>D</w:t>
+        </w:r>
+        <w:r>
+          <w:rPr>
+            <w:rStyle w:val="a4"/>
+            <w:lang w:val="uk-UA"/>
+          </w:rPr>
+          <w:t>0%</w:t>
+        </w:r>
+        <w:r>
+          <w:rPr>
+            <w:rStyle w:val="a4"/>
+          </w:rPr>
+          <w:t>B</w:t>
+        </w:r>
+        <w:r>
+          <w:rPr>
+            <w:rStyle w:val="a4"/>
+            <w:lang w:val="uk-UA"/>
+          </w:rPr>
+          <w:t>0</w:t>
+        </w:r>
+      </w:hyperlink>
+    </w:p>
+    <w:p>
+      <w:pPr>
+        <w:pStyle w:val="a3"/>
+        <w:numPr>
+          <w:ilvl w:val="0"/>
+          <w:numId w:val="3"/>
+        </w:numPr>
+        <w:rPr>
+          <w:rFonts w:eastAsiaTheme="minorEastAsia"/>
+          <w:lang w:val="uk-UA"/>
+        </w:rPr>
+      </w:pPr>
+      <w:hyperlink r:id="rId6" w:history="1">
+        <w:r>
+          <w:rPr>
+            <w:rStyle w:val="a4"/>
+          </w:rPr>
+          <w:t>https</w:t>
+        </w:r>
+        <w:r>
+          <w:rPr>
+            <w:rStyle w:val="a4"/>
+            <w:lang w:val="uk-UA"/>
+          </w:rPr>
+          <w:t>://</w:t>
+        </w:r>
+        <w:r>
+          <w:rPr>
+            <w:rStyle w:val="a4"/>
+          </w:rPr>
+          <w:t>jacquesheunis</w:t>
+        </w:r>
+        <w:r>
+          <w:rPr>
+            <w:rStyle w:val="a4"/>
+            <w:lang w:val="uk-UA"/>
+          </w:rPr>
+          <w:t>.</w:t>
+        </w:r>
+        <w:r>
+          <w:rPr>
+            <w:rStyle w:val="a4"/>
+          </w:rPr>
+          <w:t>com</w:t>
+        </w:r>
+        <w:r>
+          <w:rPr>
+            <w:rStyle w:val="a4"/>
+            <w:lang w:val="uk-UA"/>
+          </w:rPr>
+          <w:t>/</w:t>
+        </w:r>
+        <w:r>
+          <w:rPr>
+            <w:rStyle w:val="a4"/>
+          </w:rPr>
+          <w:t>post</w:t>
+        </w:r>
+        <w:r>
+          <w:rPr>
+            <w:rStyle w:val="a4"/>
+            <w:lang w:val="uk-UA"/>
+          </w:rPr>
+          <w:t>/</w:t>
+        </w:r>
+        <w:r>
+          <w:rPr>
+            <w:rStyle w:val="a4"/>
+          </w:rPr>
+          <w:t>fortunes</w:t>
+        </w:r>
+        <w:r>
+          <w:rPr>
+            <w:rStyle w:val="a4"/>
+            <w:lang w:val="uk-UA"/>
+          </w:rPr>
+          <w:t>-</w:t>
+        </w:r>
+        <w:r>
+          <w:rPr>
+            <w:rStyle w:val="a4"/>
+          </w:rPr>
+          <w:t>algorithm</w:t>
+        </w:r>
+        <w:r>
+          <w:rPr>
+            <w:rStyle w:val="a4"/>
+            <w:lang w:val="uk-UA"/>
+          </w:rPr>
+          <w:t>/</w:t>
+        </w:r>
+      </w:hyperlink>
+    </w:p>
+    <w:p>
+      <w:pPr>
+        <w:pStyle w:val="a3"/>
+        <w:numPr>
+          <w:ilvl w:val="0"/>
+          <w:numId w:val="3"/>
+        </w:numPr>
+        <w:rPr>
+          <w:rFonts w:eastAsiaTheme="minorEastAsia"/>
+          <w:lang w:val="uk-UA"/>
+        </w:rPr>
+      </w:pPr>
+      <w:hyperlink r:id="rId7" w:history="1">
+        <w:r>
+          <w:rPr>
+            <w:rStyle w:val="a4"/>
+          </w:rPr>
+          <w:t>http</w:t>
+        </w:r>
+        <w:r>
+          <w:rPr>
+            <w:rStyle w:val="a4"/>
+            <w:lang w:val="uk-UA"/>
+          </w:rPr>
+          <w:t>://</w:t>
+        </w:r>
+        <w:r>
+          <w:rPr>
+            <w:rStyle w:val="a4"/>
+          </w:rPr>
+          <w:t>blog</w:t>
+        </w:r>
+        <w:r>
+          <w:rPr>
+            <w:rStyle w:val="a4"/>
+            <w:lang w:val="uk-UA"/>
+          </w:rPr>
+          <w:t>.</w:t>
+        </w:r>
+        <w:r>
+          <w:rPr>
+            <w:rStyle w:val="a4"/>
+          </w:rPr>
+          <w:t>ivank</w:t>
+        </w:r>
+        <w:r>
+          <w:rPr>
+            <w:rStyle w:val="a4"/>
+            <w:lang w:val="uk-UA"/>
+          </w:rPr>
+          <w:t>.</w:t>
+        </w:r>
+        <w:r>
+          <w:rPr>
+            <w:rStyle w:val="a4"/>
+          </w:rPr>
+          <w:t>net</w:t>
+        </w:r>
+        <w:r>
+          <w:rPr>
+            <w:rStyle w:val="a4"/>
+            <w:lang w:val="uk-UA"/>
+          </w:rPr>
+          <w:t>/</w:t>
+        </w:r>
+        <w:r>
+          <w:rPr>
+            <w:rStyle w:val="a4"/>
+          </w:rPr>
+          <w:t>fortunes</w:t>
+        </w:r>
+        <w:r>
+          <w:rPr>
+            <w:rStyle w:val="a4"/>
+            <w:lang w:val="uk-UA"/>
+          </w:rPr>
+          <w:t>-</w:t>
+        </w:r>
+        <w:r>
+          <w:rPr>
+            <w:rStyle w:val="a4"/>
+          </w:rPr>
+          <w:t>algorithm</w:t>
+        </w:r>
+        <w:r>
+          <w:rPr>
+            <w:rStyle w:val="a4"/>
+            <w:lang w:val="uk-UA"/>
+          </w:rPr>
+          <w:t>-</w:t>
+        </w:r>
+        <w:r>
+          <w:rPr>
+            <w:rStyle w:val="a4"/>
+          </w:rPr>
+          <w:t>and</w:t>
+        </w:r>
+        <w:r>
+          <w:rPr>
+            <w:rStyle w:val="a4"/>
+            <w:lang w:val="uk-UA"/>
+          </w:rPr>
+          <w:t>-</w:t>
+        </w:r>
+        <w:r>
+          <w:rPr>
+            <w:rStyle w:val="a4"/>
+          </w:rPr>
+          <w:t>implementation</w:t>
+        </w:r>
+        <w:r>
+          <w:rPr>
+            <w:rStyle w:val="a4"/>
+            <w:lang w:val="uk-UA"/>
+          </w:rPr>
+          <w:t>.</w:t>
+        </w:r>
+        <w:r>
+          <w:rPr>
+            <w:rStyle w:val="a4"/>
+          </w:rPr>
+          <w:t>html</w:t>
+        </w:r>
+      </w:hyperlink>
+      <w:bookmarkStart w:id="0" w:name="_GoBack"/>
+      <w:bookmarkEnd w:id="0"/>
     </w:p>
     <w:p>
       <w:pPr>
@@ -2161,6 +2798,119 @@
     </w:lvl>
   </w:abstractNum>
   <w:abstractNum w:abstractNumId="1" w15:restartNumberingAfterBreak="0">
+    <w:nsid w:val="19174A70"/>
+    <w:multiLevelType w:val="hybridMultilevel"/>
+    <w:tmpl w:val="FF8E771C"/>
+    <w:lvl w:ilvl="0" w:tplc="04190001">
+      <w:start w:val="1"/>
+      <w:numFmt w:val="bullet"/>
+      <w:lvlText w:val=""/>
+      <w:lvlJc w:val="left"/>
+      <w:pPr>
+        <w:ind w:left="720" w:hanging="360"/>
+      </w:pPr>
+      <w:rPr>
+        <w:rFonts w:ascii="Symbol" w:hAnsi="Symbol" w:hint="default"/>
+      </w:rPr>
+    </w:lvl>
+    <w:lvl w:ilvl="1" w:tplc="04190003" w:tentative="1">
+      <w:start w:val="1"/>
+      <w:numFmt w:val="bullet"/>
+      <w:lvlText w:val="o"/>
+      <w:lvlJc w:val="left"/>
+      <w:pPr>
+        <w:ind w:left="1440" w:hanging="360"/>
+      </w:pPr>
+      <w:rPr>
+        <w:rFonts w:ascii="Courier New" w:hAnsi="Courier New" w:cs="Courier New" w:hint="default"/>
+      </w:rPr>
+    </w:lvl>
+    <w:lvl w:ilvl="2" w:tplc="04190005" w:tentative="1">
+      <w:start w:val="1"/>
+      <w:numFmt w:val="bullet"/>
+      <w:lvlText w:val=""/>
+      <w:lvlJc w:val="left"/>
+      <w:pPr>
+        <w:ind w:left="2160" w:hanging="360"/>
+      </w:pPr>
+      <w:rPr>
+        <w:rFonts w:ascii="Wingdings" w:hAnsi="Wingdings" w:hint="default"/>
+      </w:rPr>
+    </w:lvl>
+    <w:lvl w:ilvl="3" w:tplc="04190001" w:tentative="1">
+      <w:start w:val="1"/>
+      <w:numFmt w:val="bullet"/>
+      <w:lvlText w:val=""/>
+      <w:lvlJc w:val="left"/>
+      <w:pPr>
+        <w:ind w:left="2880" w:hanging="360"/>
+      </w:pPr>
+      <w:rPr>
+        <w:rFonts w:ascii="Symbol" w:hAnsi="Symbol" w:hint="default"/>
+      </w:rPr>
+    </w:lvl>
+    <w:lvl w:ilvl="4" w:tplc="04190003" w:tentative="1">
+      <w:start w:val="1"/>
+      <w:numFmt w:val="bullet"/>
+      <w:lvlText w:val="o"/>
+      <w:lvlJc w:val="left"/>
+      <w:pPr>
+        <w:ind w:left="3600" w:hanging="360"/>
+      </w:pPr>
+      <w:rPr>
+        <w:rFonts w:ascii="Courier New" w:hAnsi="Courier New" w:cs="Courier New" w:hint="default"/>
+      </w:rPr>
+    </w:lvl>
+    <w:lvl w:ilvl="5" w:tplc="04190005" w:tentative="1">
+      <w:start w:val="1"/>
+      <w:numFmt w:val="bullet"/>
+      <w:lvlText w:val=""/>
+      <w:lvlJc w:val="left"/>
+      <w:pPr>
+        <w:ind w:left="4320" w:hanging="360"/>
+      </w:pPr>
+      <w:rPr>
+        <w:rFonts w:ascii="Wingdings" w:hAnsi="Wingdings" w:hint="default"/>
+      </w:rPr>
+    </w:lvl>
+    <w:lvl w:ilvl="6" w:tplc="04190001" w:tentative="1">
+      <w:start w:val="1"/>
+      <w:numFmt w:val="bullet"/>
+      <w:lvlText w:val=""/>
+      <w:lvlJc w:val="left"/>
+      <w:pPr>
+        <w:ind w:left="5040" w:hanging="360"/>
+      </w:pPr>
+      <w:rPr>
+        <w:rFonts w:ascii="Symbol" w:hAnsi="Symbol" w:hint="default"/>
+      </w:rPr>
+    </w:lvl>
+    <w:lvl w:ilvl="7" w:tplc="04190003" w:tentative="1">
+      <w:start w:val="1"/>
+      <w:numFmt w:val="bullet"/>
+      <w:lvlText w:val="o"/>
+      <w:lvlJc w:val="left"/>
+      <w:pPr>
+        <w:ind w:left="5760" w:hanging="360"/>
+      </w:pPr>
+      <w:rPr>
+        <w:rFonts w:ascii="Courier New" w:hAnsi="Courier New" w:cs="Courier New" w:hint="default"/>
+      </w:rPr>
+    </w:lvl>
+    <w:lvl w:ilvl="8" w:tplc="04190005" w:tentative="1">
+      <w:start w:val="1"/>
+      <w:numFmt w:val="bullet"/>
+      <w:lvlText w:val=""/>
+      <w:lvlJc w:val="left"/>
+      <w:pPr>
+        <w:ind w:left="6480" w:hanging="360"/>
+      </w:pPr>
+      <w:rPr>
+        <w:rFonts w:ascii="Wingdings" w:hAnsi="Wingdings" w:hint="default"/>
+      </w:rPr>
+    </w:lvl>
+  </w:abstractNum>
+  <w:abstractNum w:abstractNumId="2" w15:restartNumberingAfterBreak="0">
     <w:nsid w:val="7D9D504E"/>
     <w:multiLevelType w:val="hybridMultilevel"/>
     <w:tmpl w:val="10E69372"/>
@@ -2250,10 +3000,13 @@
     </w:lvl>
   </w:abstractNum>
   <w:num w:numId="1">
-    <w:abstractNumId w:val="1"/>
+    <w:abstractNumId w:val="2"/>
   </w:num>
   <w:num w:numId="2">
     <w:abstractNumId w:val="0"/>
+  </w:num>
+  <w:num w:numId="3">
+    <w:abstractNumId w:val="1"/>
   </w:num>
 </w:numbering>
 </file>
@@ -2753,6 +3506,18 @@
       <w:contextualSpacing/>
     </w:pPr>
   </w:style>
+  <w:style w:type="character" w:styleId="a4">
+    <w:name w:val="Hyperlink"/>
+    <w:basedOn w:val="a0"/>
+    <w:uiPriority w:val="99"/>
+    <w:semiHidden/>
+    <w:unhideWhenUsed/>
+    <w:rsid w:val="00A73760"/>
+    <w:rPr>
+      <w:color w:val="0000FF"/>
+      <w:u w:val="single"/>
+    </w:rPr>
+  </w:style>
 </w:styles>
 </file>
 

--- a/ComputerGraphics/Lab9/Lab9.docx
+++ b/ComputerGraphics/Lab9/Lab9.docx
@@ -27,21 +27,7 @@
         <w:rPr>
           <w:lang w:val="uk-UA"/>
         </w:rPr>
-        <w:t xml:space="preserve">«Діаграма Вороного – метод </w:t>
-      </w:r>
-      <w:proofErr w:type="spellStart"/>
-      <w:r>
-        <w:rPr>
-          <w:lang w:val="uk-UA"/>
-        </w:rPr>
-        <w:t>Форчуна</w:t>
-      </w:r>
-      <w:proofErr w:type="spellEnd"/>
-      <w:r>
-        <w:rPr>
-          <w:lang w:val="uk-UA"/>
-        </w:rPr>
-        <w:t>»</w:t>
+        <w:t>«Діаграма Вороного – метод Форчуна»</w:t>
       </w:r>
     </w:p>
     <w:p>
@@ -79,19 +65,11 @@
           <w:lang w:val="uk-UA"/>
         </w:rPr>
       </w:pPr>
-      <w:proofErr w:type="spellStart"/>
-      <w:r>
-        <w:rPr>
-          <w:lang w:val="uk-UA"/>
-        </w:rPr>
-        <w:t>Нортман</w:t>
-      </w:r>
-      <w:proofErr w:type="spellEnd"/>
-      <w:r>
-        <w:rPr>
-          <w:lang w:val="uk-UA"/>
-        </w:rPr>
-        <w:t xml:space="preserve"> Юлія</w:t>
+      <w:r>
+        <w:rPr>
+          <w:lang w:val="uk-UA"/>
+        </w:rPr>
+        <w:t>Нортман Юлія</w:t>
       </w:r>
     </w:p>
     <w:p>
@@ -362,7 +340,6 @@
         </w:rPr>
         <w:t xml:space="preserve">та </w:t>
       </w:r>
-      <w:proofErr w:type="spellStart"/>
       <w:r>
         <w:rPr>
           <w:lang w:val="en-US"/>
@@ -376,7 +353,6 @@
         </w:rPr>
         <w:t>j</w:t>
       </w:r>
-      <w:proofErr w:type="spellEnd"/>
       <w:r>
         <w:rPr>
           <w:lang w:val="uk-UA"/>
@@ -427,7 +403,6 @@
         </w:rPr>
         <w:t xml:space="preserve">ніж до </w:t>
       </w:r>
-      <w:proofErr w:type="spellStart"/>
       <w:r>
         <w:rPr>
           <w:lang w:val="en-US"/>
@@ -441,7 +416,6 @@
         </w:rPr>
         <w:t>j</w:t>
       </w:r>
-      <w:proofErr w:type="spellEnd"/>
       <w:r>
         <w:rPr>
           <w:lang w:val="uk-UA"/>
@@ -485,7 +459,6 @@
         </w:rPr>
         <w:t xml:space="preserve">, </w:t>
       </w:r>
-      <w:proofErr w:type="spellStart"/>
       <w:r>
         <w:rPr>
           <w:lang w:val="en-US"/>
@@ -499,7 +472,6 @@
         </w:rPr>
         <w:t>j</w:t>
       </w:r>
-      <w:proofErr w:type="spellEnd"/>
       <w:r>
         <w:rPr>
           <w:lang w:val="uk-UA"/>
@@ -512,7 +484,6 @@
         </w:rPr>
         <w:t xml:space="preserve">, що визначена перпендикулярною до відрізка </w:t>
       </w:r>
-      <w:proofErr w:type="spellStart"/>
       <w:r>
         <w:rPr>
           <w:lang w:val="en-US"/>
@@ -539,7 +510,6 @@
         </w:rPr>
         <w:t>j</w:t>
       </w:r>
-      <w:proofErr w:type="spellEnd"/>
       <w:r>
         <w:rPr>
           <w:lang w:val="uk-UA"/>
@@ -577,14 +547,12 @@
         </w:rPr>
         <w:t>(</w:t>
       </w:r>
-      <w:proofErr w:type="spellStart"/>
       <w:r>
         <w:rPr>
           <w:lang w:val="en-US"/>
         </w:rPr>
         <w:t>i</w:t>
       </w:r>
-      <w:proofErr w:type="spellEnd"/>
       <w:r>
         <w:rPr>
           <w:lang w:val="uk-UA"/>
@@ -639,21 +607,7 @@
         <w:rPr>
           <w:lang w:val="uk-UA"/>
         </w:rPr>
-        <w:t xml:space="preserve"> </w:t>
-      </w:r>
-      <w:proofErr w:type="spellStart"/>
-      <w:r>
-        <w:rPr>
-          <w:lang w:val="uk-UA"/>
-        </w:rPr>
-        <w:t>півплощин</w:t>
-      </w:r>
-      <w:proofErr w:type="spellEnd"/>
-      <w:r>
-        <w:rPr>
-          <w:lang w:val="uk-UA"/>
-        </w:rPr>
-        <w:t xml:space="preserve"> і являється опуклою багатокутною областю, що має не більше ніж </w:t>
+        <w:t xml:space="preserve"> півплощин і являється опуклою багатокутною областю, що має не більше ніж </w:t>
       </w:r>
       <w:r>
         <w:rPr>
@@ -726,11 +680,6 @@
       </w:r>
     </w:p>
     <w:p>
-      <w:pPr>
-        <w:rPr>
-          <w:lang w:val="en-US"/>
-        </w:rPr>
-      </w:pPr>
       <w:r>
         <w:rPr>
           <w:lang w:val="uk-UA"/>
@@ -786,106 +735,26 @@
           <w:u w:val="single"/>
           <w:lang w:val="uk-UA"/>
         </w:rPr>
-        <w:t xml:space="preserve">Алгоритм </w:t>
-      </w:r>
-      <w:proofErr w:type="spellStart"/>
-      <w:r>
-        <w:rPr>
-          <w:b/>
-          <w:u w:val="single"/>
-          <w:lang w:val="uk-UA"/>
-        </w:rPr>
-        <w:t>Форчуна</w:t>
-      </w:r>
-      <w:proofErr w:type="spellEnd"/>
-    </w:p>
-    <w:p>
-      <w:pPr>
-        <w:rPr>
-          <w:lang w:val="uk-UA"/>
-        </w:rPr>
-      </w:pPr>
-      <w:r>
-        <w:rPr>
-          <w:lang w:val="uk-UA"/>
-        </w:rPr>
-        <w:t xml:space="preserve">Алгоритм </w:t>
-      </w:r>
-      <w:proofErr w:type="spellStart"/>
-      <w:r>
-        <w:rPr>
-          <w:lang w:val="uk-UA"/>
-        </w:rPr>
-        <w:t>Форчуна</w:t>
-      </w:r>
-      <w:proofErr w:type="spellEnd"/>
-      <w:r>
-        <w:rPr>
-          <w:lang w:val="uk-UA"/>
-        </w:rPr>
-        <w:t xml:space="preserve"> використовує поняття </w:t>
-      </w:r>
-      <w:proofErr w:type="spellStart"/>
-      <w:r>
-        <w:rPr>
-          <w:lang w:val="uk-UA"/>
-        </w:rPr>
-        <w:t>замітаючої</w:t>
-      </w:r>
-      <w:proofErr w:type="spellEnd"/>
-      <w:r>
-        <w:rPr>
-          <w:lang w:val="uk-UA"/>
-        </w:rPr>
-        <w:t xml:space="preserve"> прямої та берегової лінії.</w:t>
-      </w:r>
-      <w:r>
-        <w:rPr>
-          <w:lang w:val="uk-UA"/>
-        </w:rPr>
-        <w:t xml:space="preserve"> </w:t>
-      </w:r>
-      <w:proofErr w:type="spellStart"/>
-      <w:r>
-        <w:rPr>
-          <w:lang w:val="uk-UA"/>
-        </w:rPr>
-        <w:t>Замітаюча</w:t>
-      </w:r>
-      <w:proofErr w:type="spellEnd"/>
-      <w:r>
-        <w:rPr>
-          <w:lang w:val="uk-UA"/>
-        </w:rPr>
-        <w:t xml:space="preserve"> пряма  - горизонтальна пряма, що рухається згори вниз. Берегова лінія – </w:t>
-      </w:r>
-      <w:proofErr w:type="spellStart"/>
-      <w:r>
-        <w:rPr>
-          <w:lang w:val="uk-UA"/>
-        </w:rPr>
-        <w:t>кусково</w:t>
-      </w:r>
-      <w:proofErr w:type="spellEnd"/>
-      <w:r>
-        <w:rPr>
-          <w:lang w:val="uk-UA"/>
-        </w:rPr>
-        <w:t xml:space="preserve">-задана крива, що складається із шматків парабол зверху від </w:t>
-      </w:r>
-      <w:proofErr w:type="spellStart"/>
-      <w:r>
-        <w:rPr>
-          <w:lang w:val="uk-UA"/>
-        </w:rPr>
-        <w:t>замітаючої</w:t>
-      </w:r>
-      <w:proofErr w:type="spellEnd"/>
-      <w:r>
-        <w:rPr>
-          <w:lang w:val="uk-UA"/>
-        </w:rPr>
-        <w:t xml:space="preserve"> прямої.</w:t>
+        <w:t>Алгоритм Форчуна</w:t>
+      </w:r>
+    </w:p>
+    <w:p>
+      <w:pPr>
+        <w:rPr>
+          <w:lang w:val="uk-UA"/>
+        </w:rPr>
+      </w:pPr>
+      <w:r>
+        <w:rPr>
+          <w:lang w:val="uk-UA"/>
+        </w:rPr>
+        <w:t>Алгоритм Форчуна використовує поняття замітаючої прямої та берегової лінії.</w:t>
+      </w:r>
+      <w:r>
+        <w:rPr>
+          <w:lang w:val="uk-UA"/>
+        </w:rPr>
+        <w:t xml:space="preserve"> Замітаюча пряма  - горизонтальна пряма, що рухається згори вниз. Берегова лінія – кусково-задана крива, що складається із шматків парабол зверху від замітаючої прямої.</w:t>
       </w:r>
     </w:p>
     <w:p>
@@ -921,21 +790,7 @@
         <w:rPr>
           <w:lang w:val="uk-UA"/>
         </w:rPr>
-        <w:t xml:space="preserve">Візьмемо точку(назвемо її фокусом) та горизонтальну пряму(назвемо її </w:t>
-      </w:r>
-      <w:proofErr w:type="spellStart"/>
-      <w:r>
-        <w:rPr>
-          <w:lang w:val="uk-UA"/>
-        </w:rPr>
-        <w:t>директрисою</w:t>
-      </w:r>
-      <w:proofErr w:type="spellEnd"/>
-      <w:r>
-        <w:rPr>
-          <w:lang w:val="uk-UA"/>
-        </w:rPr>
-        <w:t>), тоді всі точки на площині, для яких відстань до фокусу буде дорівнювати відстані до найближчої точки на директрисі, будуть утворювати параболу.</w:t>
+        <w:t>Візьмемо точку(назвемо її фокусом) та горизонтальну пряму(назвемо її директрисою), тоді всі точки на площині, для яких відстань до фокусу буде дорівнювати відстані до найближчої точки на директрисі, будуть утворювати параболу.</w:t>
       </w:r>
     </w:p>
     <w:p>
@@ -956,7 +811,6 @@
         </w:rPr>
         <w:t>(</w:t>
       </w:r>
-      <w:proofErr w:type="spellStart"/>
       <w:r>
         <w:rPr>
           <w:lang w:val="en-US"/>
@@ -970,14 +824,12 @@
         </w:rPr>
         <w:t>f</w:t>
       </w:r>
-      <w:proofErr w:type="spellEnd"/>
       <w:r>
         <w:rPr>
           <w:lang w:val="uk-UA"/>
         </w:rPr>
         <w:t xml:space="preserve">, </w:t>
       </w:r>
-      <w:proofErr w:type="spellStart"/>
       <w:r>
         <w:rPr>
           <w:lang w:val="en-US"/>
@@ -991,7 +843,6 @@
         </w:rPr>
         <w:t>f</w:t>
       </w:r>
-      <w:proofErr w:type="spellEnd"/>
       <w:r>
         <w:rPr>
           <w:lang w:val="uk-UA"/>
@@ -1013,7 +864,6 @@
       <w:r>
         <w:t xml:space="preserve"> = </w:t>
       </w:r>
-      <w:proofErr w:type="spellStart"/>
       <w:r>
         <w:rPr>
           <w:lang w:val="en-US"/>
@@ -1027,7 +877,6 @@
         </w:rPr>
         <w:t>d</w:t>
       </w:r>
-      <w:proofErr w:type="spellEnd"/>
       <w:r>
         <w:rPr>
           <w:lang w:val="uk-UA"/>
@@ -1310,128 +1159,78 @@
           <w:rFonts w:eastAsiaTheme="minorEastAsia"/>
           <w:lang w:val="uk-UA"/>
         </w:rPr>
-        <w:t xml:space="preserve">Алгоритм використовує чергу подій, що впорядковані в порядку за часом коли вони зустрінуться на шляху </w:t>
-      </w:r>
-      <w:proofErr w:type="spellStart"/>
+        <w:t xml:space="preserve">Алгоритм використовує чергу подій, що впорядковані в порядку за часом коли вони зустрінуться на шляху замітаючої прямої. Існує два типи подій: </w:t>
+      </w:r>
       <w:r>
         <w:rPr>
           <w:rFonts w:eastAsiaTheme="minorEastAsia"/>
           <w:lang w:val="uk-UA"/>
         </w:rPr>
-        <w:t>замітаючої</w:t>
-      </w:r>
-      <w:proofErr w:type="spellEnd"/>
+        <w:t>подія, коли на шляху замітаючої прямої трапилась точка з вхідної множини(</w:t>
+      </w:r>
+      <w:r>
+        <w:rPr>
+          <w:lang w:val="en-US"/>
+        </w:rPr>
+        <w:t>site</w:t>
+      </w:r>
       <w:r>
         <w:rPr>
           <w:rFonts w:eastAsiaTheme="minorEastAsia"/>
           <w:lang w:val="uk-UA"/>
         </w:rPr>
-        <w:t xml:space="preserve"> прямої. Існує два типи подій: </w:t>
+        <w:t xml:space="preserve">) та подія, коли відбувся перетин двох </w:t>
       </w:r>
       <w:r>
         <w:rPr>
           <w:rFonts w:eastAsiaTheme="minorEastAsia"/>
           <w:lang w:val="uk-UA"/>
         </w:rPr>
-        <w:t xml:space="preserve">подія, коли на шляху </w:t>
-      </w:r>
-      <w:proofErr w:type="spellStart"/>
+        <w:t>ребер майб</w:t>
+      </w:r>
       <w:r>
         <w:rPr>
           <w:rFonts w:eastAsiaTheme="minorEastAsia"/>
           <w:lang w:val="uk-UA"/>
         </w:rPr>
-        <w:t>замітаючої</w:t>
-      </w:r>
-      <w:proofErr w:type="spellEnd"/>
+        <w:t>у</w:t>
+      </w:r>
       <w:r>
         <w:rPr>
           <w:rFonts w:eastAsiaTheme="minorEastAsia"/>
           <w:lang w:val="uk-UA"/>
         </w:rPr>
-        <w:t xml:space="preserve"> прямої трапилась точка з вхідної множини(</w:t>
-      </w:r>
-      <w:r>
-        <w:rPr>
-          <w:lang w:val="en-US"/>
-        </w:rPr>
-        <w:t>site</w:t>
-      </w:r>
-      <w:r>
+        <w:t>тнього многокутника Вороного</w:t>
+      </w:r>
+    </w:p>
+    <w:p>
+      <w:pPr>
         <w:rPr>
           <w:rFonts w:eastAsiaTheme="minorEastAsia"/>
           <w:lang w:val="uk-UA"/>
         </w:rPr>
-        <w:t xml:space="preserve">) та подія, коли відбувся перетин двох </w:t>
-      </w:r>
+      </w:pPr>
       <w:r>
         <w:rPr>
           <w:rFonts w:eastAsiaTheme="minorEastAsia"/>
           <w:lang w:val="uk-UA"/>
         </w:rPr>
-        <w:t xml:space="preserve">ребер </w:t>
-      </w:r>
-      <w:proofErr w:type="spellStart"/>
-      <w:r>
+        <w:t>Берегова лінія – впорядкована колекція дуг(парабол) та ребер між ними, впорядкованих за абсцисою.</w:t>
+      </w:r>
+    </w:p>
+    <w:p>
+      <w:pPr>
         <w:rPr>
           <w:rFonts w:eastAsiaTheme="minorEastAsia"/>
           <w:lang w:val="uk-UA"/>
         </w:rPr>
-        <w:t>майбтнього</w:t>
-      </w:r>
-      <w:proofErr w:type="spellEnd"/>
+      </w:pPr>
       <w:r>
         <w:rPr>
           <w:rFonts w:eastAsiaTheme="minorEastAsia"/>
           <w:lang w:val="uk-UA"/>
         </w:rPr>
-        <w:t xml:space="preserve"> многокутника Вороного</w:t>
-      </w:r>
-    </w:p>
-    <w:p>
-      <w:pPr>
-        <w:rPr>
-          <w:rFonts w:eastAsiaTheme="minorEastAsia"/>
-          <w:lang w:val="uk-UA"/>
-        </w:rPr>
-      </w:pPr>
-      <w:r>
-        <w:rPr>
-          <w:rFonts w:eastAsiaTheme="minorEastAsia"/>
-          <w:lang w:val="uk-UA"/>
-        </w:rPr>
-        <w:t>Берегова лінія – впорядкована колекція дуг(парабол) та ребер між ними, впорядкованих за абсцисою.</w:t>
-      </w:r>
-    </w:p>
-    <w:p>
-      <w:pPr>
-        <w:rPr>
-          <w:rFonts w:eastAsiaTheme="minorEastAsia"/>
-          <w:lang w:val="uk-UA"/>
-        </w:rPr>
-      </w:pPr>
-      <w:r>
-        <w:rPr>
-          <w:rFonts w:eastAsiaTheme="minorEastAsia"/>
-          <w:lang w:val="uk-UA"/>
-        </w:rPr>
-        <w:t xml:space="preserve">В загальному вигляді алгоритм </w:t>
-      </w:r>
-      <w:proofErr w:type="spellStart"/>
-      <w:r>
-        <w:rPr>
-          <w:rFonts w:eastAsiaTheme="minorEastAsia"/>
-          <w:lang w:val="uk-UA"/>
-        </w:rPr>
-        <w:t>Форчуна</w:t>
-      </w:r>
-      <w:proofErr w:type="spellEnd"/>
-      <w:r>
-        <w:rPr>
-          <w:rFonts w:eastAsiaTheme="minorEastAsia"/>
-          <w:lang w:val="uk-UA"/>
-        </w:rPr>
-        <w:t xml:space="preserve"> буде мати вигляд:</w:t>
+        <w:t>В загальному вигляді алгоритм Форчуна буде мати вигляд:</w:t>
       </w:r>
       <w:r>
         <w:rPr>
@@ -1626,21 +1425,8 @@
           <w:szCs w:val="20"/>
           <w:lang w:val="en-US" w:eastAsia="ru-RU"/>
         </w:rPr>
-        <w:t xml:space="preserve">        Add the new site to the </w:t>
-      </w:r>
-      <w:proofErr w:type="spellStart"/>
-      <w:r>
-        <w:rPr>
-          <w:rFonts w:ascii="Courier New" w:eastAsia="Times New Roman" w:hAnsi="Courier New" w:cs="Courier New"/>
-          <w:color w:val="555555"/>
-          <w:spacing w:val="5"/>
-          <w:sz w:val="20"/>
-          <w:szCs w:val="20"/>
-          <w:lang w:val="en-US" w:eastAsia="ru-RU"/>
-        </w:rPr>
-        <w:t>beachline</w:t>
-      </w:r>
-      <w:proofErr w:type="spellEnd"/>
+        <w:t xml:space="preserve">        Add the new site to the beachline</w:t>
+      </w:r>
     </w:p>
     <w:p>
       <w:pPr>
@@ -1725,21 +1511,8 @@
           <w:szCs w:val="20"/>
           <w:lang w:val="en-US" w:eastAsia="ru-RU"/>
         </w:rPr>
-        <w:t xml:space="preserve">        Remove the squeezed cell from the </w:t>
-      </w:r>
-      <w:proofErr w:type="spellStart"/>
-      <w:r>
-        <w:rPr>
-          <w:rFonts w:ascii="Courier New" w:eastAsia="Times New Roman" w:hAnsi="Courier New" w:cs="Courier New"/>
-          <w:color w:val="555555"/>
-          <w:spacing w:val="5"/>
-          <w:sz w:val="20"/>
-          <w:szCs w:val="20"/>
-          <w:lang w:val="en-US" w:eastAsia="ru-RU"/>
-        </w:rPr>
-        <w:t>beachline</w:t>
-      </w:r>
-      <w:proofErr w:type="spellEnd"/>
+        <w:t xml:space="preserve">        Remove the squeezed cell from the beachline</w:t>
+      </w:r>
     </w:p>
     <w:p>
       <w:pPr>
@@ -1769,10 +1542,9 @@
           <w:spacing w:val="5"/>
           <w:sz w:val="20"/>
           <w:szCs w:val="20"/>
-          <w:lang w:eastAsia="ru-RU"/>
-        </w:rPr>
-      </w:pPr>
-      <w:proofErr w:type="spellStart"/>
+          <w:lang w:val="en-US" w:eastAsia="ru-RU"/>
+        </w:rPr>
+      </w:pPr>
       <w:r>
         <w:rPr>
           <w:rFonts w:ascii="Courier New" w:eastAsia="Times New Roman" w:hAnsi="Courier New" w:cs="Courier New"/>
@@ -1780,107 +1552,10 @@
           <w:spacing w:val="5"/>
           <w:sz w:val="20"/>
           <w:szCs w:val="20"/>
-          <w:lang w:eastAsia="ru-RU"/>
-        </w:rPr>
-        <w:t>Cleanup</w:t>
-      </w:r>
-      <w:proofErr w:type="spellEnd"/>
-      <w:r>
-        <w:rPr>
-          <w:rFonts w:ascii="Courier New" w:eastAsia="Times New Roman" w:hAnsi="Courier New" w:cs="Courier New"/>
-          <w:color w:val="555555"/>
-          <w:spacing w:val="5"/>
-          <w:sz w:val="20"/>
-          <w:szCs w:val="20"/>
-          <w:lang w:eastAsia="ru-RU"/>
-        </w:rPr>
-        <w:t xml:space="preserve"> </w:t>
-      </w:r>
-      <w:proofErr w:type="spellStart"/>
-      <w:r>
-        <w:rPr>
-          <w:rFonts w:ascii="Courier New" w:eastAsia="Times New Roman" w:hAnsi="Courier New" w:cs="Courier New"/>
-          <w:color w:val="555555"/>
-          <w:spacing w:val="5"/>
-          <w:sz w:val="20"/>
-          <w:szCs w:val="20"/>
-          <w:lang w:eastAsia="ru-RU"/>
-        </w:rPr>
-        <w:t>any</w:t>
-      </w:r>
-      <w:proofErr w:type="spellEnd"/>
-      <w:r>
-        <w:rPr>
-          <w:rFonts w:ascii="Courier New" w:eastAsia="Times New Roman" w:hAnsi="Courier New" w:cs="Courier New"/>
-          <w:color w:val="555555"/>
-          <w:spacing w:val="5"/>
-          <w:sz w:val="20"/>
-          <w:szCs w:val="20"/>
-          <w:lang w:eastAsia="ru-RU"/>
-        </w:rPr>
-        <w:t xml:space="preserve"> </w:t>
-      </w:r>
-      <w:proofErr w:type="spellStart"/>
-      <w:r>
-        <w:rPr>
-          <w:rFonts w:ascii="Courier New" w:eastAsia="Times New Roman" w:hAnsi="Courier New" w:cs="Courier New"/>
-          <w:color w:val="555555"/>
-          <w:spacing w:val="5"/>
-          <w:sz w:val="20"/>
-          <w:szCs w:val="20"/>
-          <w:lang w:eastAsia="ru-RU"/>
-        </w:rPr>
-        <w:t>remaining</w:t>
-      </w:r>
-      <w:proofErr w:type="spellEnd"/>
-      <w:r>
-        <w:rPr>
-          <w:rFonts w:ascii="Courier New" w:eastAsia="Times New Roman" w:hAnsi="Courier New" w:cs="Courier New"/>
-          <w:color w:val="555555"/>
-          <w:spacing w:val="5"/>
-          <w:sz w:val="20"/>
-          <w:szCs w:val="20"/>
-          <w:lang w:eastAsia="ru-RU"/>
-        </w:rPr>
-        <w:t xml:space="preserve"> </w:t>
-      </w:r>
-      <w:proofErr w:type="spellStart"/>
-      <w:r>
-        <w:rPr>
-          <w:rFonts w:ascii="Courier New" w:eastAsia="Times New Roman" w:hAnsi="Courier New" w:cs="Courier New"/>
-          <w:color w:val="555555"/>
-          <w:spacing w:val="5"/>
-          <w:sz w:val="20"/>
-          <w:szCs w:val="20"/>
-          <w:lang w:eastAsia="ru-RU"/>
-        </w:rPr>
-        <w:t>intermediate</w:t>
-      </w:r>
-      <w:proofErr w:type="spellEnd"/>
-      <w:r>
-        <w:rPr>
-          <w:rFonts w:ascii="Courier New" w:eastAsia="Times New Roman" w:hAnsi="Courier New" w:cs="Courier New"/>
-          <w:color w:val="555555"/>
-          <w:spacing w:val="5"/>
-          <w:sz w:val="20"/>
-          <w:szCs w:val="20"/>
-          <w:lang w:eastAsia="ru-RU"/>
-        </w:rPr>
-        <w:t xml:space="preserve"> </w:t>
-      </w:r>
-      <w:proofErr w:type="spellStart"/>
-      <w:r>
-        <w:rPr>
-          <w:rFonts w:ascii="Courier New" w:eastAsia="Times New Roman" w:hAnsi="Courier New" w:cs="Courier New"/>
-          <w:color w:val="555555"/>
-          <w:spacing w:val="5"/>
-          <w:sz w:val="20"/>
-          <w:szCs w:val="20"/>
-          <w:lang w:eastAsia="ru-RU"/>
-        </w:rPr>
-        <w:t>state</w:t>
-      </w:r>
-      <w:proofErr w:type="spellEnd"/>
+          <w:lang w:val="en-US" w:eastAsia="ru-RU"/>
+        </w:rPr>
+        <w:t>Cleanup any remaining intermediate state</w:t>
+      </w:r>
     </w:p>
     <w:p>
       <w:pPr>
@@ -1902,6 +1577,7 @@
           <w:rFonts w:eastAsiaTheme="minorEastAsia"/>
           <w:i/>
           <w:u w:val="single"/>
+          <w:lang w:val="en-US"/>
         </w:rPr>
       </w:pPr>
       <w:r>
@@ -1910,25 +1586,7 @@
           <w:u w:val="single"/>
           <w:lang w:val="uk-UA"/>
         </w:rPr>
-        <w:t xml:space="preserve">Обробка події, коли на шляху </w:t>
-      </w:r>
-      <w:proofErr w:type="spellStart"/>
-      <w:r>
-        <w:rPr>
-          <w:i/>
-          <w:u w:val="single"/>
-          <w:lang w:val="uk-UA"/>
-        </w:rPr>
-        <w:t>замітючої</w:t>
-      </w:r>
-      <w:proofErr w:type="spellEnd"/>
-      <w:r>
-        <w:rPr>
-          <w:i/>
-          <w:u w:val="single"/>
-          <w:lang w:val="uk-UA"/>
-        </w:rPr>
-        <w:t xml:space="preserve"> прямої зустрівся </w:t>
+        <w:t xml:space="preserve">Обробка події, коли на шляху замітючої прямої зустрівся </w:t>
       </w:r>
       <w:r>
         <w:rPr>
@@ -1959,45 +1617,46 @@
           <w:rFonts w:eastAsiaTheme="minorEastAsia"/>
           <w:lang w:val="uk-UA"/>
         </w:rPr>
-        <w:t xml:space="preserve">під якою вже існуючою дугою буде знаходитись нова парабола. Це зробити досить нескладно якщо взяти до уваги той факт, що у цей момент </w:t>
-      </w:r>
-      <w:proofErr w:type="spellStart"/>
+        <w:t xml:space="preserve">під якою вже існуючою дугою буде знаходитись нова парабола. Це зробити досить нескладно якщо взяти до уваги той факт, що у цей момент замітаюча пряма проходить через новий </w:t>
+      </w:r>
       <w:r>
         <w:rPr>
           <w:rFonts w:eastAsiaTheme="minorEastAsia"/>
-          <w:lang w:val="uk-UA"/>
-        </w:rPr>
-        <w:t>замітаюча</w:t>
-      </w:r>
-      <w:proofErr w:type="spellEnd"/>
+          <w:lang w:val="en-US"/>
+        </w:rPr>
+        <w:t>site</w:t>
+      </w:r>
       <w:r>
         <w:rPr>
           <w:rFonts w:eastAsiaTheme="minorEastAsia"/>
           <w:lang w:val="uk-UA"/>
         </w:rPr>
-        <w:t xml:space="preserve"> пряма проходить через новий </w:t>
+        <w:t xml:space="preserve"> і тому новостворена парабола буде просто вертикально напрямленим променем, щ</w:t>
       </w:r>
       <w:r>
         <w:rPr>
           <w:rFonts w:eastAsiaTheme="minorEastAsia"/>
-          <w:lang w:val="en-US"/>
-        </w:rPr>
-        <w:t>site</w:t>
-      </w:r>
-      <w:r>
+          <w:lang w:val="uk-UA"/>
+        </w:rPr>
+        <w:t>о задається лише координатою х.</w:t>
+      </w:r>
+    </w:p>
+    <w:p>
+      <w:pPr>
         <w:rPr>
           <w:rFonts w:eastAsiaTheme="minorEastAsia"/>
           <w:lang w:val="uk-UA"/>
         </w:rPr>
-        <w:t xml:space="preserve"> і тому новостворена парабола буде просто вертикально напрямленим променем, щ</w:t>
-      </w:r>
+      </w:pPr>
       <w:r>
         <w:rPr>
           <w:rFonts w:eastAsiaTheme="minorEastAsia"/>
           <w:lang w:val="uk-UA"/>
         </w:rPr>
-        <w:t>о задається лише координатою х.</w:t>
-      </w:r>
+        <w:t>Комірка, яку утворила нова парабола та комірка, яку утворює знайдена дуга параболи будуть сусідніми у діаграмі Вороного, тому між ними має бути ребро. В процесі виконання алгоритму ми зустрінемо два типи ребер: ребро, яке ще продовжує зростати(назвемо його напівребром) та вже готові ребра.</w:t>
+      </w:r>
+      <w:bookmarkStart w:id="0" w:name="_GoBack"/>
+      <w:bookmarkEnd w:id="0"/>
     </w:p>
     <w:p>
       <w:pPr>
@@ -2006,29 +1665,6 @@
           <w:lang w:val="uk-UA"/>
         </w:rPr>
       </w:pPr>
-      <w:r>
-        <w:rPr>
-          <w:rFonts w:eastAsiaTheme="minorEastAsia"/>
-          <w:lang w:val="uk-UA"/>
-        </w:rPr>
-        <w:t xml:space="preserve">Комірка, яку утворила нова парабола та комірка, яку утворює знайдена дуга параболи будуть сусідніми у діаграмі Вороного, тому між ними має бути ребро. В процесі виконання алгоритму ми зустрінемо два типи ребер: ребро, яке ще продовжує зростати(назвемо його </w:t>
-      </w:r>
-      <w:proofErr w:type="spellStart"/>
-      <w:r>
-        <w:rPr>
-          <w:rFonts w:eastAsiaTheme="minorEastAsia"/>
-          <w:lang w:val="uk-UA"/>
-        </w:rPr>
-        <w:t>напівребром</w:t>
-      </w:r>
-      <w:proofErr w:type="spellEnd"/>
-      <w:r>
-        <w:rPr>
-          <w:rFonts w:eastAsiaTheme="minorEastAsia"/>
-          <w:lang w:val="uk-UA"/>
-        </w:rPr>
-        <w:t>) та вже готові ребра.</w:t>
-      </w:r>
     </w:p>
     <w:p>
       <w:pPr>
@@ -2662,8 +2298,6 @@
           <w:t>html</w:t>
         </w:r>
       </w:hyperlink>
-      <w:bookmarkStart w:id="0" w:name="_GoBack"/>
-      <w:bookmarkEnd w:id="0"/>
     </w:p>
     <w:p>
       <w:pPr>
